--- a/Assignment 1/Assignment 1.docx
+++ b/Assignment 1/Assignment 1.docx
@@ -8,25 +8,93 @@
           <w:rFonts w:ascii="Times New Roman" w:hAnsi="Times New Roman" w:cs="Times New Roman"/>
           <w:sz w:val="32"/>
           <w:szCs w:val="32"/>
-          <w:u w:val="single"/>
-        </w:rPr>
-      </w:pPr>
-      <w:r>
+        </w:rPr>
+      </w:pPr>
+      <w:r>
+        <w:rPr>
+          <w:rFonts w:ascii="Times New Roman" w:hAnsi="Times New Roman" w:cs="Times New Roman"/>
+          <w:sz w:val="32"/>
+          <w:szCs w:val="32"/>
+        </w:rPr>
+        <w:t>19BEE1216</w:t>
+      </w:r>
+    </w:p>
+    <w:p>
+      <w:pPr>
+        <w:rPr>
+          <w:rFonts w:ascii="Times New Roman" w:hAnsi="Times New Roman" w:cs="Times New Roman"/>
+          <w:sz w:val="32"/>
+          <w:szCs w:val="32"/>
+        </w:rPr>
+      </w:pPr>
+      <w:proofErr w:type="spellStart"/>
+      <w:r>
+        <w:rPr>
+          <w:rFonts w:ascii="Times New Roman" w:hAnsi="Times New Roman" w:cs="Times New Roman"/>
+          <w:sz w:val="32"/>
+          <w:szCs w:val="32"/>
+        </w:rPr>
+        <w:t>Karthik</w:t>
+      </w:r>
+      <w:proofErr w:type="spellEnd"/>
+      <w:r>
+        <w:rPr>
+          <w:rFonts w:ascii="Times New Roman" w:hAnsi="Times New Roman" w:cs="Times New Roman"/>
+          <w:sz w:val="32"/>
+          <w:szCs w:val="32"/>
+        </w:rPr>
+        <w:t xml:space="preserve"> P </w:t>
+      </w:r>
+      <w:proofErr w:type="spellStart"/>
+      <w:r>
+        <w:rPr>
+          <w:rFonts w:ascii="Times New Roman" w:hAnsi="Times New Roman" w:cs="Times New Roman"/>
+          <w:sz w:val="32"/>
+          <w:szCs w:val="32"/>
+        </w:rPr>
+        <w:t>Ajithkumar</w:t>
+      </w:r>
+      <w:proofErr w:type="spellEnd"/>
+    </w:p>
+    <w:p>
+      <w:pPr>
         <w:rPr>
           <w:rFonts w:ascii="Times New Roman" w:hAnsi="Times New Roman" w:cs="Times New Roman"/>
           <w:sz w:val="32"/>
           <w:szCs w:val="32"/>
           <w:u w:val="single"/>
         </w:rPr>
-        <w:t>Assignment 1</w:t>
-      </w:r>
-    </w:p>
-    <w:p>
-      <w:pPr>
-        <w:rPr>
-          <w:rFonts w:ascii="Times New Roman" w:hAnsi="Times New Roman" w:cs="Times New Roman"/>
+      </w:pPr>
+    </w:p>
+    <w:p>
+      <w:pPr>
+        <w:rPr>
+          <w:rFonts w:ascii="Times New Roman" w:hAnsi="Times New Roman" w:cs="Times New Roman"/>
+          <w:b/>
+          <w:bCs/>
           <w:sz w:val="32"/>
           <w:szCs w:val="32"/>
+          <w:u w:val="single"/>
+        </w:rPr>
+      </w:pPr>
+      <w:r>
+        <w:rPr>
+          <w:rFonts w:ascii="Times New Roman" w:hAnsi="Times New Roman" w:cs="Times New Roman"/>
+          <w:b/>
+          <w:bCs/>
+          <w:sz w:val="32"/>
+          <w:szCs w:val="32"/>
+          <w:u w:val="single"/>
+        </w:rPr>
+        <w:t>Assignment 1</w:t>
+      </w:r>
+    </w:p>
+    <w:p>
+      <w:pPr>
+        <w:rPr>
+          <w:rFonts w:ascii="Times New Roman" w:hAnsi="Times New Roman" w:cs="Times New Roman"/>
+          <w:sz w:val="32"/>
+          <w:szCs w:val="32"/>
         </w:rPr>
       </w:pPr>
     </w:p>
@@ -37,7 +105,7 @@
           <w:sz w:val="28"/>
           <w:szCs w:val="28"/>
         </w:rPr>
-        <w:t xml:space="preserve">List </w:t>
+        <w:t>List out 20 use cases of the Inte</w:t>
       </w:r>
       <w:bookmarkStart w:id="0" w:name="_GoBack"/>
       <w:bookmarkEnd w:id="0"/>
@@ -47,7 +115,7 @@
           <w:sz w:val="28"/>
           <w:szCs w:val="28"/>
         </w:rPr>
-        <w:t>out 20 use cases of the Internet of Things</w:t>
+        <w:t>rnet of Things</w:t>
       </w:r>
       <w:r>
         <w:t>.</w:t>
